--- a/Travel Agency Documentation.docx
+++ b/Travel Agency Documentation.docx
@@ -283,7 +283,7 @@
           <w:r>
             <w:fldChar w:fldCharType="separate"/>
           </w:r>
-          <w:hyperlink w:anchor="_Toc98675394" w:history="1">
+          <w:hyperlink w:anchor="_Toc98684517" w:history="1">
             <w:r>
               <w:rPr>
                 <w:rStyle w:val="Hyperlink"/>
@@ -324,7 +324,7 @@
                 <w:noProof/>
                 <w:webHidden/>
               </w:rPr>
-              <w:instrText xml:space="preserve"> PAGEREF _Toc98675394 \h </w:instrText>
+              <w:instrText xml:space="preserve"> PAGEREF _Toc98684517 \h </w:instrText>
             </w:r>
             <w:r>
               <w:rPr>
@@ -367,7 +367,7 @@
               <w:noProof/>
             </w:rPr>
           </w:pPr>
-          <w:hyperlink w:anchor="_Toc98675395" w:history="1">
+          <w:hyperlink w:anchor="_Toc98684518" w:history="1">
             <w:r>
               <w:rPr>
                 <w:rStyle w:val="Hyperlink"/>
@@ -408,7 +408,7 @@
                 <w:noProof/>
                 <w:webHidden/>
               </w:rPr>
-              <w:instrText xml:space="preserve"> PAGEREF _Toc98675395 \h </w:instrText>
+              <w:instrText xml:space="preserve"> PAGEREF _Toc98684518 \h </w:instrText>
             </w:r>
             <w:r>
               <w:rPr>
@@ -451,7 +451,7 @@
               <w:noProof/>
             </w:rPr>
           </w:pPr>
-          <w:hyperlink w:anchor="_Toc98675396" w:history="1">
+          <w:hyperlink w:anchor="_Toc98684519" w:history="1">
             <w:r>
               <w:rPr>
                 <w:rStyle w:val="Hyperlink"/>
@@ -492,7 +492,7 @@
                 <w:noProof/>
                 <w:webHidden/>
               </w:rPr>
-              <w:instrText xml:space="preserve"> PAGEREF _Toc98675396 \h </w:instrText>
+              <w:instrText xml:space="preserve"> PAGEREF _Toc98684519 \h </w:instrText>
             </w:r>
             <w:r>
               <w:rPr>
@@ -513,6 +513,258 @@
                 <w:webHidden/>
               </w:rPr>
               <w:t>3</w:t>
+            </w:r>
+            <w:r>
+              <w:rPr>
+                <w:noProof/>
+                <w:webHidden/>
+              </w:rPr>
+              <w:fldChar w:fldCharType="end"/>
+            </w:r>
+          </w:hyperlink>
+        </w:p>
+        <w:p>
+          <w:pPr>
+            <w:pStyle w:val="TOC1"/>
+            <w:tabs>
+              <w:tab w:val="left" w:pos="440"/>
+              <w:tab w:val="right" w:leader="dot" w:pos="9350"/>
+            </w:tabs>
+            <w:rPr>
+              <w:rFonts w:asciiTheme="minorHAnsi" w:eastAsiaTheme="minorEastAsia" w:hAnsiTheme="minorHAnsi" w:cstheme="minorBidi"/>
+              <w:noProof/>
+            </w:rPr>
+          </w:pPr>
+          <w:hyperlink w:anchor="_Toc98684520" w:history="1">
+            <w:r>
+              <w:rPr>
+                <w:rStyle w:val="Hyperlink"/>
+                <w:noProof/>
+              </w:rPr>
+              <w:t>2</w:t>
+            </w:r>
+            <w:r>
+              <w:rPr>
+                <w:rFonts w:asciiTheme="minorHAnsi" w:eastAsiaTheme="minorEastAsia" w:hAnsiTheme="minorHAnsi" w:cstheme="minorBidi"/>
+                <w:noProof/>
+              </w:rPr>
+              <w:tab/>
+            </w:r>
+            <w:r>
+              <w:rPr>
+                <w:rStyle w:val="Hyperlink"/>
+                <w:noProof/>
+              </w:rPr>
+              <w:t>Use-Case Model</w:t>
+            </w:r>
+            <w:r>
+              <w:rPr>
+                <w:noProof/>
+                <w:webHidden/>
+              </w:rPr>
+              <w:tab/>
+            </w:r>
+            <w:r>
+              <w:rPr>
+                <w:noProof/>
+                <w:webHidden/>
+              </w:rPr>
+              <w:fldChar w:fldCharType="begin"/>
+            </w:r>
+            <w:r>
+              <w:rPr>
+                <w:noProof/>
+                <w:webHidden/>
+              </w:rPr>
+              <w:instrText xml:space="preserve"> PAGEREF _Toc98684520 \h </w:instrText>
+            </w:r>
+            <w:r>
+              <w:rPr>
+                <w:noProof/>
+                <w:webHidden/>
+              </w:rPr>
+            </w:r>
+            <w:r>
+              <w:rPr>
+                <w:noProof/>
+                <w:webHidden/>
+              </w:rPr>
+              <w:fldChar w:fldCharType="separate"/>
+            </w:r>
+            <w:r>
+              <w:rPr>
+                <w:noProof/>
+                <w:webHidden/>
+              </w:rPr>
+              <w:t>4</w:t>
+            </w:r>
+            <w:r>
+              <w:rPr>
+                <w:noProof/>
+                <w:webHidden/>
+              </w:rPr>
+              <w:fldChar w:fldCharType="end"/>
+            </w:r>
+          </w:hyperlink>
+        </w:p>
+        <w:p>
+          <w:pPr>
+            <w:pStyle w:val="TOC1"/>
+            <w:tabs>
+              <w:tab w:val="left" w:pos="440"/>
+              <w:tab w:val="right" w:leader="dot" w:pos="9350"/>
+            </w:tabs>
+            <w:rPr>
+              <w:rFonts w:asciiTheme="minorHAnsi" w:eastAsiaTheme="minorEastAsia" w:hAnsiTheme="minorHAnsi" w:cstheme="minorBidi"/>
+              <w:noProof/>
+            </w:rPr>
+          </w:pPr>
+          <w:hyperlink w:anchor="_Toc98684521" w:history="1">
+            <w:r>
+              <w:rPr>
+                <w:rStyle w:val="Hyperlink"/>
+                <w:noProof/>
+              </w:rPr>
+              <w:t>3</w:t>
+            </w:r>
+            <w:r>
+              <w:rPr>
+                <w:rFonts w:asciiTheme="minorHAnsi" w:eastAsiaTheme="minorEastAsia" w:hAnsiTheme="minorHAnsi" w:cstheme="minorBidi"/>
+                <w:noProof/>
+              </w:rPr>
+              <w:tab/>
+            </w:r>
+            <w:r>
+              <w:rPr>
+                <w:rStyle w:val="Hyperlink"/>
+                <w:noProof/>
+              </w:rPr>
+              <w:t>Database Diagram</w:t>
+            </w:r>
+            <w:r>
+              <w:rPr>
+                <w:noProof/>
+                <w:webHidden/>
+              </w:rPr>
+              <w:tab/>
+            </w:r>
+            <w:r>
+              <w:rPr>
+                <w:noProof/>
+                <w:webHidden/>
+              </w:rPr>
+              <w:fldChar w:fldCharType="begin"/>
+            </w:r>
+            <w:r>
+              <w:rPr>
+                <w:noProof/>
+                <w:webHidden/>
+              </w:rPr>
+              <w:instrText xml:space="preserve"> PAGEREF _Toc98684521 \h </w:instrText>
+            </w:r>
+            <w:r>
+              <w:rPr>
+                <w:noProof/>
+                <w:webHidden/>
+              </w:rPr>
+            </w:r>
+            <w:r>
+              <w:rPr>
+                <w:noProof/>
+                <w:webHidden/>
+              </w:rPr>
+              <w:fldChar w:fldCharType="separate"/>
+            </w:r>
+            <w:r>
+              <w:rPr>
+                <w:noProof/>
+                <w:webHidden/>
+              </w:rPr>
+              <w:t>5</w:t>
+            </w:r>
+            <w:r>
+              <w:rPr>
+                <w:noProof/>
+                <w:webHidden/>
+              </w:rPr>
+              <w:fldChar w:fldCharType="end"/>
+            </w:r>
+          </w:hyperlink>
+        </w:p>
+        <w:p>
+          <w:pPr>
+            <w:pStyle w:val="TOC1"/>
+            <w:tabs>
+              <w:tab w:val="left" w:pos="440"/>
+              <w:tab w:val="right" w:leader="dot" w:pos="9350"/>
+            </w:tabs>
+            <w:rPr>
+              <w:rFonts w:asciiTheme="minorHAnsi" w:eastAsiaTheme="minorEastAsia" w:hAnsiTheme="minorHAnsi" w:cstheme="minorBidi"/>
+              <w:noProof/>
+            </w:rPr>
+          </w:pPr>
+          <w:hyperlink w:anchor="_Toc98684522" w:history="1">
+            <w:r>
+              <w:rPr>
+                <w:rStyle w:val="Hyperlink"/>
+                <w:noProof/>
+              </w:rPr>
+              <w:t>4</w:t>
+            </w:r>
+            <w:r>
+              <w:rPr>
+                <w:rFonts w:asciiTheme="minorHAnsi" w:eastAsiaTheme="minorEastAsia" w:hAnsiTheme="minorHAnsi" w:cstheme="minorBidi"/>
+                <w:noProof/>
+              </w:rPr>
+              <w:tab/>
+            </w:r>
+            <w:r>
+              <w:rPr>
+                <w:rStyle w:val="Hyperlink"/>
+                <w:noProof/>
+              </w:rPr>
+              <w:t>Class Diagram</w:t>
+            </w:r>
+            <w:r>
+              <w:rPr>
+                <w:noProof/>
+                <w:webHidden/>
+              </w:rPr>
+              <w:tab/>
+            </w:r>
+            <w:r>
+              <w:rPr>
+                <w:noProof/>
+                <w:webHidden/>
+              </w:rPr>
+              <w:fldChar w:fldCharType="begin"/>
+            </w:r>
+            <w:r>
+              <w:rPr>
+                <w:noProof/>
+                <w:webHidden/>
+              </w:rPr>
+              <w:instrText xml:space="preserve"> PAGEREF _Toc98684522 \h </w:instrText>
+            </w:r>
+            <w:r>
+              <w:rPr>
+                <w:noProof/>
+                <w:webHidden/>
+              </w:rPr>
+            </w:r>
+            <w:r>
+              <w:rPr>
+                <w:noProof/>
+                <w:webHidden/>
+              </w:rPr>
+              <w:fldChar w:fldCharType="separate"/>
+            </w:r>
+            <w:r>
+              <w:rPr>
+                <w:noProof/>
+                <w:webHidden/>
+              </w:rPr>
+              <w:t>6</w:t>
             </w:r>
             <w:r>
               <w:rPr>
@@ -542,27 +794,29 @@
       <w:r>
         <w:br w:type="page"/>
       </w:r>
+      <w:bookmarkStart w:id="0" w:name="_GoBack"/>
+      <w:bookmarkEnd w:id="0"/>
     </w:p>
     <w:p>
       <w:pPr>
         <w:pStyle w:val="Heading1"/>
       </w:pPr>
-      <w:bookmarkStart w:id="0" w:name="_Toc98675394"/>
+      <w:bookmarkStart w:id="1" w:name="_Toc98684517"/>
       <w:r>
         <w:lastRenderedPageBreak/>
         <w:t>Requirements Analysis</w:t>
       </w:r>
-      <w:bookmarkEnd w:id="0"/>
+      <w:bookmarkEnd w:id="1"/>
     </w:p>
     <w:p>
       <w:pPr>
         <w:pStyle w:val="Heading2"/>
       </w:pPr>
-      <w:bookmarkStart w:id="1" w:name="_Toc98675395"/>
+      <w:bookmarkStart w:id="2" w:name="_Toc98684518"/>
       <w:r>
         <w:t>Assignment Specification</w:t>
       </w:r>
-      <w:bookmarkEnd w:id="1"/>
+      <w:bookmarkEnd w:id="2"/>
     </w:p>
     <w:p>
       <w:pPr>
@@ -581,11 +835,11 @@
       <w:pPr>
         <w:pStyle w:val="Heading2"/>
       </w:pPr>
-      <w:bookmarkStart w:id="2" w:name="_Toc98675396"/>
+      <w:bookmarkStart w:id="3" w:name="_Toc98684519"/>
       <w:r>
         <w:t>Functional Requirements</w:t>
       </w:r>
-      <w:bookmarkEnd w:id="2"/>
+      <w:bookmarkEnd w:id="3"/>
     </w:p>
     <w:p>
       <w:pPr>
@@ -815,10 +1069,12 @@
       <w:pPr>
         <w:pStyle w:val="Heading1"/>
       </w:pPr>
+      <w:bookmarkStart w:id="4" w:name="_Toc98684520"/>
       <w:r>
         <w:lastRenderedPageBreak/>
         <w:t>Use-Case Model</w:t>
       </w:r>
+      <w:bookmarkEnd w:id="4"/>
     </w:p>
     <w:p>
       <w:r>
@@ -880,10 +1136,12 @@
       <w:pPr>
         <w:pStyle w:val="Heading1"/>
       </w:pPr>
+      <w:bookmarkStart w:id="5" w:name="_Toc98684521"/>
       <w:r>
         <w:lastRenderedPageBreak/>
         <w:t>Database Diagram</w:t>
       </w:r>
+      <w:bookmarkEnd w:id="5"/>
     </w:p>
     <w:p>
       <w:r>
@@ -946,10 +1204,14 @@
       <w:pPr>
         <w:pStyle w:val="Heading1"/>
       </w:pPr>
+      <w:bookmarkStart w:id="6" w:name="_Toc98684522"/>
       <w:r>
         <w:lastRenderedPageBreak/>
         <w:t>Class Diagram</w:t>
       </w:r>
+      <w:bookmarkEnd w:id="6"/>
+    </w:p>
+    <w:p>
       <w:r>
         <w:rPr>
           <w:noProof/>
@@ -1047,10 +1309,7 @@
       </w:r>
     </w:p>
     <w:p/>
-    <w:p>
-      <w:bookmarkStart w:id="3" w:name="_GoBack"/>
-      <w:bookmarkEnd w:id="3"/>
-    </w:p>
+    <w:p/>
     <w:sectPr>
       <w:pgSz w:w="12240" w:h="15840"/>
       <w:pgMar w:top="1440" w:right="1440" w:bottom="1440" w:left="1440" w:header="720" w:footer="720" w:gutter="0"/>
